--- a/Test_BP/Fol_2k_files_500(2)/de-DE/file 500_2 - Copy (159)_de.docx
+++ b/Test_BP/Fol_2k_files_500(2)/de-DE/file 500_2 - Copy (159)_de.docx
@@ -1,7 +1,7 @@
 
 <file path=word/document.xml><?xml version="1.0" encoding="utf-8"?>
 <w:document xmlns:wpc="http://schemas.microsoft.com/office/word/2010/wordprocessingCanvas" xmlns:cx="http://schemas.microsoft.com/office/drawing/2014/chartex" xmlns:cx1="http://schemas.microsoft.com/office/drawing/2015/9/8/chartex" xmlns:cx2="http://schemas.microsoft.com/office/drawing/2015/10/21/chartex" xmlns:cx3="http://schemas.microsoft.com/office/drawing/2016/5/9/chartex" xmlns:cx4="http://schemas.microsoft.com/office/drawing/2016/5/10/chartex" xmlns:cx5="http://schemas.microsoft.com/office/drawing/2016/5/11/chartex" xmlns:mc="http://schemas.openxmlformats.org/markup-compatibility/2006" xmlns:o="urn:schemas-microsoft-com:office:office" xmlns:r="http://schemas.openxmlformats.org/officeDocument/2006/relationships" xmlns:m="http://schemas.openxmlformats.org/officeDocument/2006/math" xmlns:v="urn:schemas-microsoft-com:vml" xmlns:wp14="http://schemas.microsoft.com/office/word/2010/wordprocessingDrawing" xmlns:wp="http://schemas.openxmlformats.org/drawingml/2006/wordprocessingDrawing" xmlns:w10="urn:schemas-microsoft-com:office:word" xmlns:w="http://schemas.openxmlformats.org/wordprocessingml/2006/main" xmlns:w14="http://schemas.microsoft.com/office/word/2010/wordml" xmlns:w15="http://schemas.microsoft.com/office/word/2012/wordml" xmlns:wne="http://schemas.microsoft.com/office/word/2006/wordml" xmlns:wpg="http://schemas.microsoft.com/office/word/2010/wordprocessingGroup" xmlns:wpi="http://schemas.microsoft.com/office/word/2010/wordprocessingInk" xmlns:wps="http://schemas.microsoft.com/office/word/2010/wordprocessingShape" mc:Ignorable="w14 w15 wp14">
-  <!-- Generated by Aspose.Words for Java 20.12.0 -->
+  <!-- Generated by Aspose.Words for Java 21.10.0 -->
   <w:body>
     <w:p>
       <w:pPr>
@@ -35,44 +35,44 @@
           <w:highlight w:val="none"/>
           <w:u w:val="none" w:color="auto"/>
           <w:effect w:val="none"/>
-          <w:bdr w:val="nil"/>
-          <w:shd w:val="clear" w:color="auto" w:fill="auto"/>
-          <w:vertAlign w:val="baseline"/>
-          <w:rtl w:val="0"/>
-          <w:cs w:val="0"/>
-          <w:lang w:val="de-DE" w:eastAsia="zh-TW" w:bidi="ar-SA"/>
-        </w:rPr>
-        <w:t>t éêxcéêpt tóó sóó téêmpéêr múütúüäál täástéês móóthéêr.</w:t>
-      </w:r>
-      <w:r>
-        <w:rPr>
-          <w:rStyle w:val="DefaultParagraphFont"/>
-          <w:rFonts w:ascii="Calibri" w:eastAsia="Calibri" w:hAnsi="Calibri" w:cs="Calibri"/>
-          <w:b w:val="0"/>
-          <w:bCs w:val="0"/>
-          <w:i w:val="0"/>
-          <w:iCs w:val="0"/>
-          <w:caps w:val="0"/>
-          <w:smallCaps w:val="0"/>
-          <w:strike w:val="0"/>
-          <w:dstrike w:val="0"/>
-          <w:outline w:val="0"/>
-          <w:shadow w:val="0"/>
-          <w:emboss w:val="0"/>
-          <w:imprint w:val="0"/>
-          <w:noProof w:val="0"/>
-          <w:vanish w:val="0"/>
-          <w:color w:val="auto"/>
-          <w:spacing w:val="0"/>
-          <w:w w:val="100"/>
-          <w:kern w:val="0"/>
-          <w:position w:val="0"/>
-          <w:sz w:val="22"/>
-          <w:szCs w:val="22"/>
-          <w:highlight w:val="none"/>
-          <w:u w:val="none" w:color="auto"/>
-          <w:effect w:val="none"/>
-          <w:bdr w:val="nil"/>
+          <w:bdr w:val="none" w:sz="0" w:space="0" w:color="auto"/>
+          <w:shd w:val="clear" w:color="auto" w:fill="auto"/>
+          <w:vertAlign w:val="baseline"/>
+          <w:rtl w:val="0"/>
+          <w:cs w:val="0"/>
+          <w:lang w:val="de-DE" w:eastAsia="zh-TW" w:bidi="ar-SA"/>
+        </w:rPr>
+        <w:t>t èéxcèépt tõô sõô tèémpèér múûtúûæål tæåstèés mõôthèér.</w:t>
+      </w:r>
+      <w:r>
+        <w:rPr>
+          <w:rStyle w:val="DefaultParagraphFont"/>
+          <w:rFonts w:ascii="Calibri" w:eastAsia="Calibri" w:hAnsi="Calibri" w:cs="Calibri"/>
+          <w:b w:val="0"/>
+          <w:bCs w:val="0"/>
+          <w:i w:val="0"/>
+          <w:iCs w:val="0"/>
+          <w:caps w:val="0"/>
+          <w:smallCaps w:val="0"/>
+          <w:strike w:val="0"/>
+          <w:dstrike w:val="0"/>
+          <w:outline w:val="0"/>
+          <w:shadow w:val="0"/>
+          <w:emboss w:val="0"/>
+          <w:imprint w:val="0"/>
+          <w:noProof w:val="0"/>
+          <w:vanish w:val="0"/>
+          <w:color w:val="auto"/>
+          <w:spacing w:val="0"/>
+          <w:w w:val="100"/>
+          <w:kern w:val="0"/>
+          <w:position w:val="0"/>
+          <w:sz w:val="22"/>
+          <w:szCs w:val="22"/>
+          <w:highlight w:val="none"/>
+          <w:u w:val="none" w:color="auto"/>
+          <w:effect w:val="none"/>
+          <w:bdr w:val="none" w:sz="0" w:space="0" w:color="auto"/>
           <w:shd w:val="clear" w:color="auto" w:fill="auto"/>
           <w:vertAlign w:val="baseline"/>
           <w:rtl w:val="0"/>
@@ -109,44 +109,44 @@
           <w:highlight w:val="none"/>
           <w:u w:val="none" w:color="auto"/>
           <w:effect w:val="none"/>
-          <w:bdr w:val="nil"/>
-          <w:shd w:val="clear" w:color="auto" w:fill="auto"/>
-          <w:vertAlign w:val="baseline"/>
-          <w:rtl w:val="0"/>
-          <w:cs w:val="0"/>
-          <w:lang w:val="de-DE" w:eastAsia="zh-TW" w:bidi="ar-SA"/>
-        </w:rPr>
-        <w:t>Întêérêéstêéd cûùltìïvàåtêéd ìïts cöôntìïnûùìïng nöôw yêét àårêé.</w:t>
-      </w:r>
-      <w:r>
-        <w:rPr>
-          <w:rStyle w:val="DefaultParagraphFont"/>
-          <w:rFonts w:ascii="Calibri" w:eastAsia="Calibri" w:hAnsi="Calibri" w:cs="Calibri"/>
-          <w:b w:val="0"/>
-          <w:bCs w:val="0"/>
-          <w:i w:val="0"/>
-          <w:iCs w:val="0"/>
-          <w:caps w:val="0"/>
-          <w:smallCaps w:val="0"/>
-          <w:strike w:val="0"/>
-          <w:dstrike w:val="0"/>
-          <w:outline w:val="0"/>
-          <w:shadow w:val="0"/>
-          <w:emboss w:val="0"/>
-          <w:imprint w:val="0"/>
-          <w:noProof w:val="0"/>
-          <w:vanish w:val="0"/>
-          <w:color w:val="auto"/>
-          <w:spacing w:val="0"/>
-          <w:w w:val="100"/>
-          <w:kern w:val="0"/>
-          <w:position w:val="0"/>
-          <w:sz w:val="22"/>
-          <w:szCs w:val="22"/>
-          <w:highlight w:val="none"/>
-          <w:u w:val="none" w:color="auto"/>
-          <w:effect w:val="none"/>
-          <w:bdr w:val="nil"/>
+          <w:bdr w:val="none" w:sz="0" w:space="0" w:color="auto"/>
+          <w:shd w:val="clear" w:color="auto" w:fill="auto"/>
+          <w:vertAlign w:val="baseline"/>
+          <w:rtl w:val="0"/>
+          <w:cs w:val="0"/>
+          <w:lang w:val="de-DE" w:eastAsia="zh-TW" w:bidi="ar-SA"/>
+        </w:rPr>
+        <w:t>Íntèërèëstèëd cúýltìívàâtèëd ìíts côòntìínúýìíng nôòw yèët àârèë.</w:t>
+      </w:r>
+      <w:r>
+        <w:rPr>
+          <w:rStyle w:val="DefaultParagraphFont"/>
+          <w:rFonts w:ascii="Calibri" w:eastAsia="Calibri" w:hAnsi="Calibri" w:cs="Calibri"/>
+          <w:b w:val="0"/>
+          <w:bCs w:val="0"/>
+          <w:i w:val="0"/>
+          <w:iCs w:val="0"/>
+          <w:caps w:val="0"/>
+          <w:smallCaps w:val="0"/>
+          <w:strike w:val="0"/>
+          <w:dstrike w:val="0"/>
+          <w:outline w:val="0"/>
+          <w:shadow w:val="0"/>
+          <w:emboss w:val="0"/>
+          <w:imprint w:val="0"/>
+          <w:noProof w:val="0"/>
+          <w:vanish w:val="0"/>
+          <w:color w:val="auto"/>
+          <w:spacing w:val="0"/>
+          <w:w w:val="100"/>
+          <w:kern w:val="0"/>
+          <w:position w:val="0"/>
+          <w:sz w:val="22"/>
+          <w:szCs w:val="22"/>
+          <w:highlight w:val="none"/>
+          <w:u w:val="none" w:color="auto"/>
+          <w:effect w:val="none"/>
+          <w:bdr w:val="none" w:sz="0" w:space="0" w:color="auto"/>
           <w:shd w:val="clear" w:color="auto" w:fill="auto"/>
           <w:vertAlign w:val="baseline"/>
           <w:rtl w:val="0"/>
@@ -183,44 +183,44 @@
           <w:highlight w:val="none"/>
           <w:u w:val="none" w:color="auto"/>
           <w:effect w:val="none"/>
-          <w:bdr w:val="nil"/>
-          <w:shd w:val="clear" w:color="auto" w:fill="auto"/>
-          <w:vertAlign w:val="baseline"/>
-          <w:rtl w:val="0"/>
-          <w:cs w:val="0"/>
-          <w:lang w:val="de-DE" w:eastAsia="zh-TW" w:bidi="ar-SA"/>
-        </w:rPr>
-        <w:t>Òýüt ìîntêërêëstêëd áãccêëptáãncêë õòýür páãrtìîáãlìîty áãffrõòntìîng ýünplêëáãsáãnt why áãdd.</w:t>
-      </w:r>
-      <w:r>
-        <w:rPr>
-          <w:rStyle w:val="DefaultParagraphFont"/>
-          <w:rFonts w:ascii="Calibri" w:eastAsia="Calibri" w:hAnsi="Calibri" w:cs="Calibri"/>
-          <w:b w:val="0"/>
-          <w:bCs w:val="0"/>
-          <w:i w:val="0"/>
-          <w:iCs w:val="0"/>
-          <w:caps w:val="0"/>
-          <w:smallCaps w:val="0"/>
-          <w:strike w:val="0"/>
-          <w:dstrike w:val="0"/>
-          <w:outline w:val="0"/>
-          <w:shadow w:val="0"/>
-          <w:emboss w:val="0"/>
-          <w:imprint w:val="0"/>
-          <w:noProof w:val="0"/>
-          <w:vanish w:val="0"/>
-          <w:color w:val="auto"/>
-          <w:spacing w:val="0"/>
-          <w:w w:val="100"/>
-          <w:kern w:val="0"/>
-          <w:position w:val="0"/>
-          <w:sz w:val="22"/>
-          <w:szCs w:val="22"/>
-          <w:highlight w:val="none"/>
-          <w:u w:val="none" w:color="auto"/>
-          <w:effect w:val="none"/>
-          <w:bdr w:val="nil"/>
+          <w:bdr w:val="none" w:sz="0" w:space="0" w:color="auto"/>
+          <w:shd w:val="clear" w:color="auto" w:fill="auto"/>
+          <w:vertAlign w:val="baseline"/>
+          <w:rtl w:val="0"/>
+          <w:cs w:val="0"/>
+          <w:lang w:val="de-DE" w:eastAsia="zh-TW" w:bidi="ar-SA"/>
+        </w:rPr>
+        <w:t>Óýút îíntèérèéstèéd äáccèéptäáncèé õôýúr päártîíäálîíty äáffrõôntîíng ýúnplèéäásäánt why äádd.</w:t>
+      </w:r>
+      <w:r>
+        <w:rPr>
+          <w:rStyle w:val="DefaultParagraphFont"/>
+          <w:rFonts w:ascii="Calibri" w:eastAsia="Calibri" w:hAnsi="Calibri" w:cs="Calibri"/>
+          <w:b w:val="0"/>
+          <w:bCs w:val="0"/>
+          <w:i w:val="0"/>
+          <w:iCs w:val="0"/>
+          <w:caps w:val="0"/>
+          <w:smallCaps w:val="0"/>
+          <w:strike w:val="0"/>
+          <w:dstrike w:val="0"/>
+          <w:outline w:val="0"/>
+          <w:shadow w:val="0"/>
+          <w:emboss w:val="0"/>
+          <w:imprint w:val="0"/>
+          <w:noProof w:val="0"/>
+          <w:vanish w:val="0"/>
+          <w:color w:val="auto"/>
+          <w:spacing w:val="0"/>
+          <w:w w:val="100"/>
+          <w:kern w:val="0"/>
+          <w:position w:val="0"/>
+          <w:sz w:val="22"/>
+          <w:szCs w:val="22"/>
+          <w:highlight w:val="none"/>
+          <w:u w:val="none" w:color="auto"/>
+          <w:effect w:val="none"/>
+          <w:bdr w:val="none" w:sz="0" w:space="0" w:color="auto"/>
           <w:shd w:val="clear" w:color="auto" w:fill="auto"/>
           <w:vertAlign w:val="baseline"/>
           <w:rtl w:val="0"/>
@@ -257,44 +257,44 @@
           <w:highlight w:val="none"/>
           <w:u w:val="none" w:color="auto"/>
           <w:effect w:val="none"/>
-          <w:bdr w:val="nil"/>
-          <w:shd w:val="clear" w:color="auto" w:fill="auto"/>
-          <w:vertAlign w:val="baseline"/>
-          <w:rtl w:val="0"/>
-          <w:cs w:val="0"/>
-          <w:lang w:val="de-DE" w:eastAsia="zh-TW" w:bidi="ar-SA"/>
-        </w:rPr>
-        <w:t>Êstëèëèm gâårdëèn mëèn yëèt shy còôùúrsëè.</w:t>
-      </w:r>
-      <w:r>
-        <w:rPr>
-          <w:rStyle w:val="DefaultParagraphFont"/>
-          <w:rFonts w:ascii="Calibri" w:eastAsia="Calibri" w:hAnsi="Calibri" w:cs="Calibri"/>
-          <w:b w:val="0"/>
-          <w:bCs w:val="0"/>
-          <w:i w:val="0"/>
-          <w:iCs w:val="0"/>
-          <w:caps w:val="0"/>
-          <w:smallCaps w:val="0"/>
-          <w:strike w:val="0"/>
-          <w:dstrike w:val="0"/>
-          <w:outline w:val="0"/>
-          <w:shadow w:val="0"/>
-          <w:emboss w:val="0"/>
-          <w:imprint w:val="0"/>
-          <w:noProof w:val="0"/>
-          <w:vanish w:val="0"/>
-          <w:color w:val="auto"/>
-          <w:spacing w:val="0"/>
-          <w:w w:val="100"/>
-          <w:kern w:val="0"/>
-          <w:position w:val="0"/>
-          <w:sz w:val="22"/>
-          <w:szCs w:val="22"/>
-          <w:highlight w:val="none"/>
-          <w:u w:val="none" w:color="auto"/>
-          <w:effect w:val="none"/>
-          <w:bdr w:val="nil"/>
+          <w:bdr w:val="none" w:sz="0" w:space="0" w:color="auto"/>
+          <w:shd w:val="clear" w:color="auto" w:fill="auto"/>
+          <w:vertAlign w:val="baseline"/>
+          <w:rtl w:val="0"/>
+          <w:cs w:val="0"/>
+          <w:lang w:val="de-DE" w:eastAsia="zh-TW" w:bidi="ar-SA"/>
+        </w:rPr>
+        <w:t>Êstéëéëm gäàrdéën méën yéët shy cöõùürséë.</w:t>
+      </w:r>
+      <w:r>
+        <w:rPr>
+          <w:rStyle w:val="DefaultParagraphFont"/>
+          <w:rFonts w:ascii="Calibri" w:eastAsia="Calibri" w:hAnsi="Calibri" w:cs="Calibri"/>
+          <w:b w:val="0"/>
+          <w:bCs w:val="0"/>
+          <w:i w:val="0"/>
+          <w:iCs w:val="0"/>
+          <w:caps w:val="0"/>
+          <w:smallCaps w:val="0"/>
+          <w:strike w:val="0"/>
+          <w:dstrike w:val="0"/>
+          <w:outline w:val="0"/>
+          <w:shadow w:val="0"/>
+          <w:emboss w:val="0"/>
+          <w:imprint w:val="0"/>
+          <w:noProof w:val="0"/>
+          <w:vanish w:val="0"/>
+          <w:color w:val="auto"/>
+          <w:spacing w:val="0"/>
+          <w:w w:val="100"/>
+          <w:kern w:val="0"/>
+          <w:position w:val="0"/>
+          <w:sz w:val="22"/>
+          <w:szCs w:val="22"/>
+          <w:highlight w:val="none"/>
+          <w:u w:val="none" w:color="auto"/>
+          <w:effect w:val="none"/>
+          <w:bdr w:val="none" w:sz="0" w:space="0" w:color="auto"/>
           <w:shd w:val="clear" w:color="auto" w:fill="auto"/>
           <w:vertAlign w:val="baseline"/>
           <w:rtl w:val="0"/>
@@ -331,44 +331,44 @@
           <w:highlight w:val="none"/>
           <w:u w:val="none" w:color="auto"/>
           <w:effect w:val="none"/>
-          <w:bdr w:val="nil"/>
-          <w:shd w:val="clear" w:color="auto" w:fill="auto"/>
-          <w:vertAlign w:val="baseline"/>
-          <w:rtl w:val="0"/>
-          <w:cs w:val="0"/>
-          <w:lang w:val="de-DE" w:eastAsia="zh-TW" w:bidi="ar-SA"/>
-        </w:rPr>
-        <w:t>Cóônsúúltééd úúp my tóôlééráábly sóôméétïîméés péérpéétúúáál óôh.</w:t>
-      </w:r>
-      <w:r>
-        <w:rPr>
-          <w:rStyle w:val="DefaultParagraphFont"/>
-          <w:rFonts w:ascii="Calibri" w:eastAsia="Calibri" w:hAnsi="Calibri" w:cs="Calibri"/>
-          <w:b w:val="0"/>
-          <w:bCs w:val="0"/>
-          <w:i w:val="0"/>
-          <w:iCs w:val="0"/>
-          <w:caps w:val="0"/>
-          <w:smallCaps w:val="0"/>
-          <w:strike w:val="0"/>
-          <w:dstrike w:val="0"/>
-          <w:outline w:val="0"/>
-          <w:shadow w:val="0"/>
-          <w:emboss w:val="0"/>
-          <w:imprint w:val="0"/>
-          <w:noProof w:val="0"/>
-          <w:vanish w:val="0"/>
-          <w:color w:val="auto"/>
-          <w:spacing w:val="0"/>
-          <w:w w:val="100"/>
-          <w:kern w:val="0"/>
-          <w:position w:val="0"/>
-          <w:sz w:val="22"/>
-          <w:szCs w:val="22"/>
-          <w:highlight w:val="none"/>
-          <w:u w:val="none" w:color="auto"/>
-          <w:effect w:val="none"/>
-          <w:bdr w:val="nil"/>
+          <w:bdr w:val="none" w:sz="0" w:space="0" w:color="auto"/>
+          <w:shd w:val="clear" w:color="auto" w:fill="auto"/>
+          <w:vertAlign w:val="baseline"/>
+          <w:rtl w:val="0"/>
+          <w:cs w:val="0"/>
+          <w:lang w:val="de-DE" w:eastAsia="zh-TW" w:bidi="ar-SA"/>
+        </w:rPr>
+        <w:t>Cöónsûýltèêd ûýp my töólèêràâbly söómèêtïìmèês pèêrpèêtûýàâl öóh.</w:t>
+      </w:r>
+      <w:r>
+        <w:rPr>
+          <w:rStyle w:val="DefaultParagraphFont"/>
+          <w:rFonts w:ascii="Calibri" w:eastAsia="Calibri" w:hAnsi="Calibri" w:cs="Calibri"/>
+          <w:b w:val="0"/>
+          <w:bCs w:val="0"/>
+          <w:i w:val="0"/>
+          <w:iCs w:val="0"/>
+          <w:caps w:val="0"/>
+          <w:smallCaps w:val="0"/>
+          <w:strike w:val="0"/>
+          <w:dstrike w:val="0"/>
+          <w:outline w:val="0"/>
+          <w:shadow w:val="0"/>
+          <w:emboss w:val="0"/>
+          <w:imprint w:val="0"/>
+          <w:noProof w:val="0"/>
+          <w:vanish w:val="0"/>
+          <w:color w:val="auto"/>
+          <w:spacing w:val="0"/>
+          <w:w w:val="100"/>
+          <w:kern w:val="0"/>
+          <w:position w:val="0"/>
+          <w:sz w:val="22"/>
+          <w:szCs w:val="22"/>
+          <w:highlight w:val="none"/>
+          <w:u w:val="none" w:color="auto"/>
+          <w:effect w:val="none"/>
+          <w:bdr w:val="none" w:sz="0" w:space="0" w:color="auto"/>
           <w:shd w:val="clear" w:color="auto" w:fill="auto"/>
           <w:vertAlign w:val="baseline"/>
           <w:rtl w:val="0"/>
@@ -405,44 +405,44 @@
           <w:highlight w:val="none"/>
           <w:u w:val="none" w:color="auto"/>
           <w:effect w:val="none"/>
-          <w:bdr w:val="nil"/>
-          <w:shd w:val="clear" w:color="auto" w:fill="auto"/>
-          <w:vertAlign w:val="baseline"/>
-          <w:rtl w:val="0"/>
-          <w:cs w:val="0"/>
-          <w:lang w:val="de-DE" w:eastAsia="zh-TW" w:bidi="ar-SA"/>
-        </w:rPr>
-        <w:t>Ëxprêèssíìôôn ààccêèptààncêè íìmprüúdêèncêè pààrtíìcüúlààr hààd êèààt üúnsààtíìààblêè.</w:t>
-      </w:r>
-      <w:r>
-        <w:rPr>
-          <w:rStyle w:val="DefaultParagraphFont"/>
-          <w:rFonts w:ascii="Calibri" w:eastAsia="Calibri" w:hAnsi="Calibri" w:cs="Calibri"/>
-          <w:b w:val="0"/>
-          <w:bCs w:val="0"/>
-          <w:i w:val="0"/>
-          <w:iCs w:val="0"/>
-          <w:caps w:val="0"/>
-          <w:smallCaps w:val="0"/>
-          <w:strike w:val="0"/>
-          <w:dstrike w:val="0"/>
-          <w:outline w:val="0"/>
-          <w:shadow w:val="0"/>
-          <w:emboss w:val="0"/>
-          <w:imprint w:val="0"/>
-          <w:noProof w:val="0"/>
-          <w:vanish w:val="0"/>
-          <w:color w:val="auto"/>
-          <w:spacing w:val="0"/>
-          <w:w w:val="100"/>
-          <w:kern w:val="0"/>
-          <w:position w:val="0"/>
-          <w:sz w:val="22"/>
-          <w:szCs w:val="22"/>
-          <w:highlight w:val="none"/>
-          <w:u w:val="none" w:color="auto"/>
-          <w:effect w:val="none"/>
-          <w:bdr w:val="nil"/>
+          <w:bdr w:val="none" w:sz="0" w:space="0" w:color="auto"/>
+          <w:shd w:val="clear" w:color="auto" w:fill="auto"/>
+          <w:vertAlign w:val="baseline"/>
+          <w:rtl w:val="0"/>
+          <w:cs w:val="0"/>
+          <w:lang w:val="de-DE" w:eastAsia="zh-TW" w:bidi="ar-SA"/>
+        </w:rPr>
+        <w:t>Éxprêéssííõön ææccêéptææncêé íímprüûdêéncêé pæærtíícüûlæær hææd êéææt üûnsæætííææblêé.</w:t>
+      </w:r>
+      <w:r>
+        <w:rPr>
+          <w:rStyle w:val="DefaultParagraphFont"/>
+          <w:rFonts w:ascii="Calibri" w:eastAsia="Calibri" w:hAnsi="Calibri" w:cs="Calibri"/>
+          <w:b w:val="0"/>
+          <w:bCs w:val="0"/>
+          <w:i w:val="0"/>
+          <w:iCs w:val="0"/>
+          <w:caps w:val="0"/>
+          <w:smallCaps w:val="0"/>
+          <w:strike w:val="0"/>
+          <w:dstrike w:val="0"/>
+          <w:outline w:val="0"/>
+          <w:shadow w:val="0"/>
+          <w:emboss w:val="0"/>
+          <w:imprint w:val="0"/>
+          <w:noProof w:val="0"/>
+          <w:vanish w:val="0"/>
+          <w:color w:val="auto"/>
+          <w:spacing w:val="0"/>
+          <w:w w:val="100"/>
+          <w:kern w:val="0"/>
+          <w:position w:val="0"/>
+          <w:sz w:val="22"/>
+          <w:szCs w:val="22"/>
+          <w:highlight w:val="none"/>
+          <w:u w:val="none" w:color="auto"/>
+          <w:effect w:val="none"/>
+          <w:bdr w:val="none" w:sz="0" w:space="0" w:color="auto"/>
           <w:shd w:val="clear" w:color="auto" w:fill="auto"/>
           <w:vertAlign w:val="baseline"/>
           <w:rtl w:val="0"/>
@@ -485,44 +485,44 @@
           <w:highlight w:val="none"/>
           <w:u w:val="none" w:color="auto"/>
           <w:effect w:val="none"/>
-          <w:bdr w:val="nil"/>
-          <w:shd w:val="clear" w:color="auto" w:fill="auto"/>
-          <w:vertAlign w:val="baseline"/>
-          <w:rtl w:val="0"/>
-          <w:cs w:val="0"/>
-          <w:lang w:val="de-DE" w:eastAsia="zh-TW" w:bidi="ar-SA"/>
-        </w:rPr>
-        <w:t>Hæåd dèënõötïïng prõöpèërly jõöïïntúûrèë yõöúû õöccæåsïïõön dïïrèëctly ræåïïllèëry.</w:t>
-      </w:r>
-      <w:r>
-        <w:rPr>
-          <w:rStyle w:val="DefaultParagraphFont"/>
-          <w:rFonts w:ascii="Calibri" w:eastAsia="Calibri" w:hAnsi="Calibri" w:cs="Calibri"/>
-          <w:b w:val="0"/>
-          <w:bCs w:val="0"/>
-          <w:i w:val="0"/>
-          <w:iCs w:val="0"/>
-          <w:caps w:val="0"/>
-          <w:smallCaps w:val="0"/>
-          <w:strike w:val="0"/>
-          <w:dstrike w:val="0"/>
-          <w:outline w:val="0"/>
-          <w:shadow w:val="0"/>
-          <w:emboss w:val="0"/>
-          <w:imprint w:val="0"/>
-          <w:noProof w:val="0"/>
-          <w:vanish w:val="0"/>
-          <w:color w:val="auto"/>
-          <w:spacing w:val="0"/>
-          <w:w w:val="100"/>
-          <w:kern w:val="0"/>
-          <w:position w:val="0"/>
-          <w:sz w:val="22"/>
-          <w:szCs w:val="22"/>
-          <w:highlight w:val="none"/>
-          <w:u w:val="none" w:color="auto"/>
-          <w:effect w:val="none"/>
-          <w:bdr w:val="nil"/>
+          <w:bdr w:val="none" w:sz="0" w:space="0" w:color="auto"/>
+          <w:shd w:val="clear" w:color="auto" w:fill="auto"/>
+          <w:vertAlign w:val="baseline"/>
+          <w:rtl w:val="0"/>
+          <w:cs w:val="0"/>
+          <w:lang w:val="de-DE" w:eastAsia="zh-TW" w:bidi="ar-SA"/>
+        </w:rPr>
+        <w:t>Häãd dëênóötîîng próöpëêrly jóöîîntûûrëê yóöûû óöccäãsîîóön dîîrëêctly räãîîllëêry.</w:t>
+      </w:r>
+      <w:r>
+        <w:rPr>
+          <w:rStyle w:val="DefaultParagraphFont"/>
+          <w:rFonts w:ascii="Calibri" w:eastAsia="Calibri" w:hAnsi="Calibri" w:cs="Calibri"/>
+          <w:b w:val="0"/>
+          <w:bCs w:val="0"/>
+          <w:i w:val="0"/>
+          <w:iCs w:val="0"/>
+          <w:caps w:val="0"/>
+          <w:smallCaps w:val="0"/>
+          <w:strike w:val="0"/>
+          <w:dstrike w:val="0"/>
+          <w:outline w:val="0"/>
+          <w:shadow w:val="0"/>
+          <w:emboss w:val="0"/>
+          <w:imprint w:val="0"/>
+          <w:noProof w:val="0"/>
+          <w:vanish w:val="0"/>
+          <w:color w:val="auto"/>
+          <w:spacing w:val="0"/>
+          <w:w w:val="100"/>
+          <w:kern w:val="0"/>
+          <w:position w:val="0"/>
+          <w:sz w:val="22"/>
+          <w:szCs w:val="22"/>
+          <w:highlight w:val="none"/>
+          <w:u w:val="none" w:color="auto"/>
+          <w:effect w:val="none"/>
+          <w:bdr w:val="none" w:sz="0" w:space="0" w:color="auto"/>
           <w:shd w:val="clear" w:color="auto" w:fill="auto"/>
           <w:vertAlign w:val="baseline"/>
           <w:rtl w:val="0"/>
@@ -559,44 +559,44 @@
           <w:highlight w:val="none"/>
           <w:u w:val="none" w:color="auto"/>
           <w:effect w:val="none"/>
-          <w:bdr w:val="nil"/>
-          <w:shd w:val="clear" w:color="auto" w:fill="auto"/>
-          <w:vertAlign w:val="baseline"/>
-          <w:rtl w:val="0"/>
-          <w:cs w:val="0"/>
-          <w:lang w:val="de-DE" w:eastAsia="zh-TW" w:bidi="ar-SA"/>
-        </w:rPr>
-        <w:t>Ïn sâæîìd tòó òóf pòóòór fûúll béè pòóst fâæcéè snûúg.</w:t>
-      </w:r>
-      <w:r>
-        <w:rPr>
-          <w:rStyle w:val="DefaultParagraphFont"/>
-          <w:rFonts w:ascii="Calibri" w:eastAsia="Calibri" w:hAnsi="Calibri" w:cs="Calibri"/>
-          <w:b w:val="0"/>
-          <w:bCs w:val="0"/>
-          <w:i w:val="0"/>
-          <w:iCs w:val="0"/>
-          <w:caps w:val="0"/>
-          <w:smallCaps w:val="0"/>
-          <w:strike w:val="0"/>
-          <w:dstrike w:val="0"/>
-          <w:outline w:val="0"/>
-          <w:shadow w:val="0"/>
-          <w:emboss w:val="0"/>
-          <w:imprint w:val="0"/>
-          <w:noProof w:val="0"/>
-          <w:vanish w:val="0"/>
-          <w:color w:val="auto"/>
-          <w:spacing w:val="0"/>
-          <w:w w:val="100"/>
-          <w:kern w:val="0"/>
-          <w:position w:val="0"/>
-          <w:sz w:val="22"/>
-          <w:szCs w:val="22"/>
-          <w:highlight w:val="none"/>
-          <w:u w:val="none" w:color="auto"/>
-          <w:effect w:val="none"/>
-          <w:bdr w:val="nil"/>
+          <w:bdr w:val="none" w:sz="0" w:space="0" w:color="auto"/>
+          <w:shd w:val="clear" w:color="auto" w:fill="auto"/>
+          <w:vertAlign w:val="baseline"/>
+          <w:rtl w:val="0"/>
+          <w:cs w:val="0"/>
+          <w:lang w:val="de-DE" w:eastAsia="zh-TW" w:bidi="ar-SA"/>
+        </w:rPr>
+        <w:t>În säâïïd tóó óóf póóóór fýýll béë póóst fäâcéë snýýg.</w:t>
+      </w:r>
+      <w:r>
+        <w:rPr>
+          <w:rStyle w:val="DefaultParagraphFont"/>
+          <w:rFonts w:ascii="Calibri" w:eastAsia="Calibri" w:hAnsi="Calibri" w:cs="Calibri"/>
+          <w:b w:val="0"/>
+          <w:bCs w:val="0"/>
+          <w:i w:val="0"/>
+          <w:iCs w:val="0"/>
+          <w:caps w:val="0"/>
+          <w:smallCaps w:val="0"/>
+          <w:strike w:val="0"/>
+          <w:dstrike w:val="0"/>
+          <w:outline w:val="0"/>
+          <w:shadow w:val="0"/>
+          <w:emboss w:val="0"/>
+          <w:imprint w:val="0"/>
+          <w:noProof w:val="0"/>
+          <w:vanish w:val="0"/>
+          <w:color w:val="auto"/>
+          <w:spacing w:val="0"/>
+          <w:w w:val="100"/>
+          <w:kern w:val="0"/>
+          <w:position w:val="0"/>
+          <w:sz w:val="22"/>
+          <w:szCs w:val="22"/>
+          <w:highlight w:val="none"/>
+          <w:u w:val="none" w:color="auto"/>
+          <w:effect w:val="none"/>
+          <w:bdr w:val="none" w:sz="0" w:space="0" w:color="auto"/>
           <w:shd w:val="clear" w:color="auto" w:fill="auto"/>
           <w:vertAlign w:val="baseline"/>
           <w:rtl w:val="0"/>
@@ -633,44 +633,44 @@
           <w:highlight w:val="none"/>
           <w:u w:val="none" w:color="auto"/>
           <w:effect w:val="none"/>
-          <w:bdr w:val="nil"/>
-          <w:shd w:val="clear" w:color="auto" w:fill="auto"/>
-          <w:vertAlign w:val="baseline"/>
-          <w:rtl w:val="0"/>
-          <w:cs w:val="0"/>
-          <w:lang w:val="de-DE" w:eastAsia="zh-TW" w:bidi="ar-SA"/>
-        </w:rPr>
-        <w:t>Întröõdûúcëêd íïmprûúdëêncëê sëêëê sææy ûúnplëêææsíïng dëêvöõnshíïrëê ææccëêptææncëê söõn.</w:t>
-      </w:r>
-      <w:r>
-        <w:rPr>
-          <w:rStyle w:val="DefaultParagraphFont"/>
-          <w:rFonts w:ascii="Calibri" w:eastAsia="Calibri" w:hAnsi="Calibri" w:cs="Calibri"/>
-          <w:b w:val="0"/>
-          <w:bCs w:val="0"/>
-          <w:i w:val="0"/>
-          <w:iCs w:val="0"/>
-          <w:caps w:val="0"/>
-          <w:smallCaps w:val="0"/>
-          <w:strike w:val="0"/>
-          <w:dstrike w:val="0"/>
-          <w:outline w:val="0"/>
-          <w:shadow w:val="0"/>
-          <w:emboss w:val="0"/>
-          <w:imprint w:val="0"/>
-          <w:noProof w:val="0"/>
-          <w:vanish w:val="0"/>
-          <w:color w:val="auto"/>
-          <w:spacing w:val="0"/>
-          <w:w w:val="100"/>
-          <w:kern w:val="0"/>
-          <w:position w:val="0"/>
-          <w:sz w:val="22"/>
-          <w:szCs w:val="22"/>
-          <w:highlight w:val="none"/>
-          <w:u w:val="none" w:color="auto"/>
-          <w:effect w:val="none"/>
-          <w:bdr w:val="nil"/>
+          <w:bdr w:val="none" w:sz="0" w:space="0" w:color="auto"/>
+          <w:shd w:val="clear" w:color="auto" w:fill="auto"/>
+          <w:vertAlign w:val="baseline"/>
+          <w:rtl w:val="0"/>
+          <w:cs w:val="0"/>
+          <w:lang w:val="de-DE" w:eastAsia="zh-TW" w:bidi="ar-SA"/>
+        </w:rPr>
+        <w:t>Întròódúûcêêd ïìmprúûdêêncêê sêêêê sàày úûnplêêààsïìng dêêvòónshïìrêê ààccêêptààncêê sòón.</w:t>
+      </w:r>
+      <w:r>
+        <w:rPr>
+          <w:rStyle w:val="DefaultParagraphFont"/>
+          <w:rFonts w:ascii="Calibri" w:eastAsia="Calibri" w:hAnsi="Calibri" w:cs="Calibri"/>
+          <w:b w:val="0"/>
+          <w:bCs w:val="0"/>
+          <w:i w:val="0"/>
+          <w:iCs w:val="0"/>
+          <w:caps w:val="0"/>
+          <w:smallCaps w:val="0"/>
+          <w:strike w:val="0"/>
+          <w:dstrike w:val="0"/>
+          <w:outline w:val="0"/>
+          <w:shadow w:val="0"/>
+          <w:emboss w:val="0"/>
+          <w:imprint w:val="0"/>
+          <w:noProof w:val="0"/>
+          <w:vanish w:val="0"/>
+          <w:color w:val="auto"/>
+          <w:spacing w:val="0"/>
+          <w:w w:val="100"/>
+          <w:kern w:val="0"/>
+          <w:position w:val="0"/>
+          <w:sz w:val="22"/>
+          <w:szCs w:val="22"/>
+          <w:highlight w:val="none"/>
+          <w:u w:val="none" w:color="auto"/>
+          <w:effect w:val="none"/>
+          <w:bdr w:val="none" w:sz="0" w:space="0" w:color="auto"/>
           <w:shd w:val="clear" w:color="auto" w:fill="auto"/>
           <w:vertAlign w:val="baseline"/>
           <w:rtl w:val="0"/>
@@ -707,44 +707,44 @@
           <w:highlight w:val="none"/>
           <w:u w:val="none" w:color="auto"/>
           <w:effect w:val="none"/>
-          <w:bdr w:val="nil"/>
-          <w:shd w:val="clear" w:color="auto" w:fill="auto"/>
-          <w:vertAlign w:val="baseline"/>
-          <w:rtl w:val="0"/>
-          <w:cs w:val="0"/>
-          <w:lang w:val="de-DE" w:eastAsia="zh-TW" w:bidi="ar-SA"/>
-        </w:rPr>
-        <w:t>Èxèétèér löòngèér wìïsdöòm gãây nöòr dèésìïgn ãâgèé.</w:t>
-      </w:r>
-      <w:r>
-        <w:rPr>
-          <w:rStyle w:val="DefaultParagraphFont"/>
-          <w:rFonts w:ascii="Calibri" w:eastAsia="Calibri" w:hAnsi="Calibri" w:cs="Calibri"/>
-          <w:b w:val="0"/>
-          <w:bCs w:val="0"/>
-          <w:i w:val="0"/>
-          <w:iCs w:val="0"/>
-          <w:caps w:val="0"/>
-          <w:smallCaps w:val="0"/>
-          <w:strike w:val="0"/>
-          <w:dstrike w:val="0"/>
-          <w:outline w:val="0"/>
-          <w:shadow w:val="0"/>
-          <w:emboss w:val="0"/>
-          <w:imprint w:val="0"/>
-          <w:noProof w:val="0"/>
-          <w:vanish w:val="0"/>
-          <w:color w:val="auto"/>
-          <w:spacing w:val="0"/>
-          <w:w w:val="100"/>
-          <w:kern w:val="0"/>
-          <w:position w:val="0"/>
-          <w:sz w:val="22"/>
-          <w:szCs w:val="22"/>
-          <w:highlight w:val="none"/>
-          <w:u w:val="none" w:color="auto"/>
-          <w:effect w:val="none"/>
-          <w:bdr w:val="nil"/>
+          <w:bdr w:val="none" w:sz="0" w:space="0" w:color="auto"/>
+          <w:shd w:val="clear" w:color="auto" w:fill="auto"/>
+          <w:vertAlign w:val="baseline"/>
+          <w:rtl w:val="0"/>
+          <w:cs w:val="0"/>
+          <w:lang w:val="de-DE" w:eastAsia="zh-TW" w:bidi="ar-SA"/>
+        </w:rPr>
+        <w:t>Ëxéêtéêr lõôngéêr wîísdõôm gâây nõôr déêsîígn ââgéê.</w:t>
+      </w:r>
+      <w:r>
+        <w:rPr>
+          <w:rStyle w:val="DefaultParagraphFont"/>
+          <w:rFonts w:ascii="Calibri" w:eastAsia="Calibri" w:hAnsi="Calibri" w:cs="Calibri"/>
+          <w:b w:val="0"/>
+          <w:bCs w:val="0"/>
+          <w:i w:val="0"/>
+          <w:iCs w:val="0"/>
+          <w:caps w:val="0"/>
+          <w:smallCaps w:val="0"/>
+          <w:strike w:val="0"/>
+          <w:dstrike w:val="0"/>
+          <w:outline w:val="0"/>
+          <w:shadow w:val="0"/>
+          <w:emboss w:val="0"/>
+          <w:imprint w:val="0"/>
+          <w:noProof w:val="0"/>
+          <w:vanish w:val="0"/>
+          <w:color w:val="auto"/>
+          <w:spacing w:val="0"/>
+          <w:w w:val="100"/>
+          <w:kern w:val="0"/>
+          <w:position w:val="0"/>
+          <w:sz w:val="22"/>
+          <w:szCs w:val="22"/>
+          <w:highlight w:val="none"/>
+          <w:u w:val="none" w:color="auto"/>
+          <w:effect w:val="none"/>
+          <w:bdr w:val="none" w:sz="0" w:space="0" w:color="auto"/>
           <w:shd w:val="clear" w:color="auto" w:fill="auto"/>
           <w:vertAlign w:val="baseline"/>
           <w:rtl w:val="0"/>
@@ -781,44 +781,44 @@
           <w:highlight w:val="none"/>
           <w:u w:val="none" w:color="auto"/>
           <w:effect w:val="none"/>
-          <w:bdr w:val="nil"/>
-          <w:shd w:val="clear" w:color="auto" w:fill="auto"/>
-          <w:vertAlign w:val="baseline"/>
-          <w:rtl w:val="0"/>
-          <w:cs w:val="0"/>
-          <w:lang w:val="de-DE" w:eastAsia="zh-TW" w:bidi="ar-SA"/>
-        </w:rPr>
-        <w:t>Ãm wëèæâthëèr tõó ëèntëèrëèd nõórlæând nõó îìn shõówîìng sëèrvîìcëè.</w:t>
-      </w:r>
-      <w:r>
-        <w:rPr>
-          <w:rStyle w:val="DefaultParagraphFont"/>
-          <w:rFonts w:ascii="Calibri" w:eastAsia="Calibri" w:hAnsi="Calibri" w:cs="Calibri"/>
-          <w:b w:val="0"/>
-          <w:bCs w:val="0"/>
-          <w:i w:val="0"/>
-          <w:iCs w:val="0"/>
-          <w:caps w:val="0"/>
-          <w:smallCaps w:val="0"/>
-          <w:strike w:val="0"/>
-          <w:dstrike w:val="0"/>
-          <w:outline w:val="0"/>
-          <w:shadow w:val="0"/>
-          <w:emboss w:val="0"/>
-          <w:imprint w:val="0"/>
-          <w:noProof w:val="0"/>
-          <w:vanish w:val="0"/>
-          <w:color w:val="auto"/>
-          <w:spacing w:val="0"/>
-          <w:w w:val="100"/>
-          <w:kern w:val="0"/>
-          <w:position w:val="0"/>
-          <w:sz w:val="22"/>
-          <w:szCs w:val="22"/>
-          <w:highlight w:val="none"/>
-          <w:u w:val="none" w:color="auto"/>
-          <w:effect w:val="none"/>
-          <w:bdr w:val="nil"/>
+          <w:bdr w:val="none" w:sz="0" w:space="0" w:color="auto"/>
+          <w:shd w:val="clear" w:color="auto" w:fill="auto"/>
+          <w:vertAlign w:val="baseline"/>
+          <w:rtl w:val="0"/>
+          <w:cs w:val="0"/>
+          <w:lang w:val="de-DE" w:eastAsia="zh-TW" w:bidi="ar-SA"/>
+        </w:rPr>
+        <w:t>Æm wèèæàthèèr tóó èèntèèrèèd nóórlæànd nóó ìïn shóówìïng sèèrvìïcèè.</w:t>
+      </w:r>
+      <w:r>
+        <w:rPr>
+          <w:rStyle w:val="DefaultParagraphFont"/>
+          <w:rFonts w:ascii="Calibri" w:eastAsia="Calibri" w:hAnsi="Calibri" w:cs="Calibri"/>
+          <w:b w:val="0"/>
+          <w:bCs w:val="0"/>
+          <w:i w:val="0"/>
+          <w:iCs w:val="0"/>
+          <w:caps w:val="0"/>
+          <w:smallCaps w:val="0"/>
+          <w:strike w:val="0"/>
+          <w:dstrike w:val="0"/>
+          <w:outline w:val="0"/>
+          <w:shadow w:val="0"/>
+          <w:emboss w:val="0"/>
+          <w:imprint w:val="0"/>
+          <w:noProof w:val="0"/>
+          <w:vanish w:val="0"/>
+          <w:color w:val="auto"/>
+          <w:spacing w:val="0"/>
+          <w:w w:val="100"/>
+          <w:kern w:val="0"/>
+          <w:position w:val="0"/>
+          <w:sz w:val="22"/>
+          <w:szCs w:val="22"/>
+          <w:highlight w:val="none"/>
+          <w:u w:val="none" w:color="auto"/>
+          <w:effect w:val="none"/>
+          <w:bdr w:val="none" w:sz="0" w:space="0" w:color="auto"/>
           <w:shd w:val="clear" w:color="auto" w:fill="auto"/>
           <w:vertAlign w:val="baseline"/>
           <w:rtl w:val="0"/>
@@ -855,44 +855,44 @@
           <w:highlight w:val="none"/>
           <w:u w:val="none" w:color="auto"/>
           <w:effect w:val="none"/>
-          <w:bdr w:val="nil"/>
-          <w:shd w:val="clear" w:color="auto" w:fill="auto"/>
-          <w:vertAlign w:val="baseline"/>
-          <w:rtl w:val="0"/>
-          <w:cs w:val="0"/>
-          <w:lang w:val="de-DE" w:eastAsia="zh-TW" w:bidi="ar-SA"/>
-        </w:rPr>
-        <w:t>Nòõr rêèpêèåætêèd spêèåækìîng shy åæppêètìîtêè.</w:t>
-      </w:r>
-      <w:r>
-        <w:rPr>
-          <w:rStyle w:val="DefaultParagraphFont"/>
-          <w:rFonts w:ascii="Calibri" w:eastAsia="Calibri" w:hAnsi="Calibri" w:cs="Calibri"/>
-          <w:b w:val="0"/>
-          <w:bCs w:val="0"/>
-          <w:i w:val="0"/>
-          <w:iCs w:val="0"/>
-          <w:caps w:val="0"/>
-          <w:smallCaps w:val="0"/>
-          <w:strike w:val="0"/>
-          <w:dstrike w:val="0"/>
-          <w:outline w:val="0"/>
-          <w:shadow w:val="0"/>
-          <w:emboss w:val="0"/>
-          <w:imprint w:val="0"/>
-          <w:noProof w:val="0"/>
-          <w:vanish w:val="0"/>
-          <w:color w:val="auto"/>
-          <w:spacing w:val="0"/>
-          <w:w w:val="100"/>
-          <w:kern w:val="0"/>
-          <w:position w:val="0"/>
-          <w:sz w:val="22"/>
-          <w:szCs w:val="22"/>
-          <w:highlight w:val="none"/>
-          <w:u w:val="none" w:color="auto"/>
-          <w:effect w:val="none"/>
-          <w:bdr w:val="nil"/>
+          <w:bdr w:val="none" w:sz="0" w:space="0" w:color="auto"/>
+          <w:shd w:val="clear" w:color="auto" w:fill="auto"/>
+          <w:vertAlign w:val="baseline"/>
+          <w:rtl w:val="0"/>
+          <w:cs w:val="0"/>
+          <w:lang w:val="de-DE" w:eastAsia="zh-TW" w:bidi="ar-SA"/>
+        </w:rPr>
+        <w:t>Nòór rêèpêèàâtêèd spêèàâkìïng shy àâppêètìïtêè.</w:t>
+      </w:r>
+      <w:r>
+        <w:rPr>
+          <w:rStyle w:val="DefaultParagraphFont"/>
+          <w:rFonts w:ascii="Calibri" w:eastAsia="Calibri" w:hAnsi="Calibri" w:cs="Calibri"/>
+          <w:b w:val="0"/>
+          <w:bCs w:val="0"/>
+          <w:i w:val="0"/>
+          <w:iCs w:val="0"/>
+          <w:caps w:val="0"/>
+          <w:smallCaps w:val="0"/>
+          <w:strike w:val="0"/>
+          <w:dstrike w:val="0"/>
+          <w:outline w:val="0"/>
+          <w:shadow w:val="0"/>
+          <w:emboss w:val="0"/>
+          <w:imprint w:val="0"/>
+          <w:noProof w:val="0"/>
+          <w:vanish w:val="0"/>
+          <w:color w:val="auto"/>
+          <w:spacing w:val="0"/>
+          <w:w w:val="100"/>
+          <w:kern w:val="0"/>
+          <w:position w:val="0"/>
+          <w:sz w:val="22"/>
+          <w:szCs w:val="22"/>
+          <w:highlight w:val="none"/>
+          <w:u w:val="none" w:color="auto"/>
+          <w:effect w:val="none"/>
+          <w:bdr w:val="none" w:sz="0" w:space="0" w:color="auto"/>
           <w:shd w:val="clear" w:color="auto" w:fill="auto"/>
           <w:vertAlign w:val="baseline"/>
           <w:rtl w:val="0"/>
@@ -929,44 +929,44 @@
           <w:highlight w:val="none"/>
           <w:u w:val="none" w:color="auto"/>
           <w:effect w:val="none"/>
-          <w:bdr w:val="nil"/>
-          <w:shd w:val="clear" w:color="auto" w:fill="auto"/>
-          <w:vertAlign w:val="baseline"/>
-          <w:rtl w:val="0"/>
-          <w:cs w:val="0"/>
-          <w:lang w:val="de-DE" w:eastAsia="zh-TW" w:bidi="ar-SA"/>
-        </w:rPr>
-        <w:t>Êxcíìtéèd íìt hàästíìly àän pàästýýréè íìt ööbséèrvéè.</w:t>
-      </w:r>
-      <w:r>
-        <w:rPr>
-          <w:rStyle w:val="DefaultParagraphFont"/>
-          <w:rFonts w:ascii="Calibri" w:eastAsia="Calibri" w:hAnsi="Calibri" w:cs="Calibri"/>
-          <w:b w:val="0"/>
-          <w:bCs w:val="0"/>
-          <w:i w:val="0"/>
-          <w:iCs w:val="0"/>
-          <w:caps w:val="0"/>
-          <w:smallCaps w:val="0"/>
-          <w:strike w:val="0"/>
-          <w:dstrike w:val="0"/>
-          <w:outline w:val="0"/>
-          <w:shadow w:val="0"/>
-          <w:emboss w:val="0"/>
-          <w:imprint w:val="0"/>
-          <w:noProof w:val="0"/>
-          <w:vanish w:val="0"/>
-          <w:color w:val="auto"/>
-          <w:spacing w:val="0"/>
-          <w:w w:val="100"/>
-          <w:kern w:val="0"/>
-          <w:position w:val="0"/>
-          <w:sz w:val="22"/>
-          <w:szCs w:val="22"/>
-          <w:highlight w:val="none"/>
-          <w:u w:val="none" w:color="auto"/>
-          <w:effect w:val="none"/>
-          <w:bdr w:val="nil"/>
+          <w:bdr w:val="none" w:sz="0" w:space="0" w:color="auto"/>
+          <w:shd w:val="clear" w:color="auto" w:fill="auto"/>
+          <w:vertAlign w:val="baseline"/>
+          <w:rtl w:val="0"/>
+          <w:cs w:val="0"/>
+          <w:lang w:val="de-DE" w:eastAsia="zh-TW" w:bidi="ar-SA"/>
+        </w:rPr>
+        <w:t>Éxcíîtêêd íît háãstíîly áãn páãstûûrêê íît ôöbsêêrvêê.</w:t>
+      </w:r>
+      <w:r>
+        <w:rPr>
+          <w:rStyle w:val="DefaultParagraphFont"/>
+          <w:rFonts w:ascii="Calibri" w:eastAsia="Calibri" w:hAnsi="Calibri" w:cs="Calibri"/>
+          <w:b w:val="0"/>
+          <w:bCs w:val="0"/>
+          <w:i w:val="0"/>
+          <w:iCs w:val="0"/>
+          <w:caps w:val="0"/>
+          <w:smallCaps w:val="0"/>
+          <w:strike w:val="0"/>
+          <w:dstrike w:val="0"/>
+          <w:outline w:val="0"/>
+          <w:shadow w:val="0"/>
+          <w:emboss w:val="0"/>
+          <w:imprint w:val="0"/>
+          <w:noProof w:val="0"/>
+          <w:vanish w:val="0"/>
+          <w:color w:val="auto"/>
+          <w:spacing w:val="0"/>
+          <w:w w:val="100"/>
+          <w:kern w:val="0"/>
+          <w:position w:val="0"/>
+          <w:sz w:val="22"/>
+          <w:szCs w:val="22"/>
+          <w:highlight w:val="none"/>
+          <w:u w:val="none" w:color="auto"/>
+          <w:effect w:val="none"/>
+          <w:bdr w:val="none" w:sz="0" w:space="0" w:color="auto"/>
           <w:shd w:val="clear" w:color="auto" w:fill="auto"/>
           <w:vertAlign w:val="baseline"/>
           <w:rtl w:val="0"/>
@@ -1003,14 +1003,14 @@
           <w:highlight w:val="none"/>
           <w:u w:val="none" w:color="auto"/>
           <w:effect w:val="none"/>
-          <w:bdr w:val="nil"/>
-          <w:shd w:val="clear" w:color="auto" w:fill="auto"/>
-          <w:vertAlign w:val="baseline"/>
-          <w:rtl w:val="0"/>
-          <w:cs w:val="0"/>
-          <w:lang w:val="de-DE" w:eastAsia="zh-TW" w:bidi="ar-SA"/>
-        </w:rPr>
-        <w:t>Snúüg hâând hóôw dâârêè hêèrêè tóôóô.</w:t>
+          <w:bdr w:val="none" w:sz="0" w:space="0" w:color="auto"/>
+          <w:shd w:val="clear" w:color="auto" w:fill="auto"/>
+          <w:vertAlign w:val="baseline"/>
+          <w:rtl w:val="0"/>
+          <w:cs w:val="0"/>
+          <w:lang w:val="de-DE" w:eastAsia="zh-TW" w:bidi="ar-SA"/>
+        </w:rPr>
+        <w:t>Snúüg hâänd hòöw dâärèè hèèrèè tòöòö.</w:t>
       </w:r>
       <w:bookmarkStart w:id="0" w:name="_GoBack"/>
       <w:bookmarkEnd w:id="0"/>

--- a/Test_BP/Fol_2k_files_500(2)/de-DE/file 500_2 - Copy (159)_de.docx
+++ b/Test_BP/Fol_2k_files_500(2)/de-DE/file 500_2 - Copy (159)_de.docx
@@ -42,7 +42,7 @@
           <w:cs w:val="0"/>
           <w:lang w:val="de-DE" w:eastAsia="zh-TW" w:bidi="ar-SA"/>
         </w:rPr>
-        <w:t>t èéxcèépt tõô sõô tèémpèér múûtúûæål tæåstèés mõôthèér.</w:t>
+        <w:t>t èéxcèépt tóõ sóõ tèémpèér müùtüùáàl táàstèés móõthèér.</w:t>
       </w:r>
       <w:r>
         <w:rPr>
@@ -116,7 +116,7 @@
           <w:cs w:val="0"/>
           <w:lang w:val="de-DE" w:eastAsia="zh-TW" w:bidi="ar-SA"/>
         </w:rPr>
-        <w:t>Íntèërèëstèëd cúýltìívàâtèëd ìíts côòntìínúýìíng nôòw yèët àârèë.</w:t>
+        <w:t>Întéëréëstéëd cüûltìïväâtéëd ìïts cöôntìïnüûìïng nöôw yéët äâréë.</w:t>
       </w:r>
       <w:r>
         <w:rPr>
@@ -190,7 +190,7 @@
           <w:cs w:val="0"/>
           <w:lang w:val="de-DE" w:eastAsia="zh-TW" w:bidi="ar-SA"/>
         </w:rPr>
-        <w:t>Óýút îíntèérèéstèéd äáccèéptäáncèé õôýúr päártîíäálîíty äáffrõôntîíng ýúnplèéäásäánt why äádd.</w:t>
+        <w:t>Ôùýt ìîntéëréëstéëd äæccéëptäæncéë ôôùýr päærtìîäælìîty äæffrôôntìîng ùýnpléëäæsäænt why äædd.</w:t>
       </w:r>
       <w:r>
         <w:rPr>
@@ -264,7 +264,7 @@
           <w:cs w:val="0"/>
           <w:lang w:val="de-DE" w:eastAsia="zh-TW" w:bidi="ar-SA"/>
         </w:rPr>
-        <w:t>Êstéëéëm gäàrdéën méën yéët shy cöõùürséë.</w:t>
+        <w:t>Éstëèëèm gæærdëèn mëèn yëèt shy côöýýrsëè.</w:t>
       </w:r>
       <w:r>
         <w:rPr>
@@ -338,7 +338,7 @@
           <w:cs w:val="0"/>
           <w:lang w:val="de-DE" w:eastAsia="zh-TW" w:bidi="ar-SA"/>
         </w:rPr>
-        <w:t>Cöónsûýltèêd ûýp my töólèêràâbly söómèêtïìmèês pèêrpèêtûýàâl öóh.</w:t>
+        <w:t>Cõónsûúltèëd ûúp my tõólèëræàbly sõómèëtîìmèës pèërpèëtûúæàl õóh.</w:t>
       </w:r>
       <w:r>
         <w:rPr>
@@ -412,7 +412,7 @@
           <w:cs w:val="0"/>
           <w:lang w:val="de-DE" w:eastAsia="zh-TW" w:bidi="ar-SA"/>
         </w:rPr>
-        <w:t>Éxprêéssííõön ææccêéptææncêé íímprüûdêéncêé pæærtíícüûlæær hææd êéææt üûnsæætííææblêé.</w:t>
+        <w:t>Èxprèèssîíòõn æáccèèptæáncèè îímprýúdèèncèè pæártîícýúlæár hæád èèæát ýúnsæátîíæáblèè.</w:t>
       </w:r>
       <w:r>
         <w:rPr>
@@ -492,7 +492,7 @@
           <w:cs w:val="0"/>
           <w:lang w:val="de-DE" w:eastAsia="zh-TW" w:bidi="ar-SA"/>
         </w:rPr>
-        <w:t>Häãd dëênóötîîng próöpëêrly jóöîîntûûrëê yóöûû óöccäãsîîóön dîîrëêctly räãîîllëêry.</w:t>
+        <w:t>Hæàd dèënõõtîìng prõõpèërly jõõîìntúûrèë yõõúû õõccæàsîìõõn dîìrèëctly ræàîìllèëry.</w:t>
       </w:r>
       <w:r>
         <w:rPr>
@@ -566,7 +566,7 @@
           <w:cs w:val="0"/>
           <w:lang w:val="de-DE" w:eastAsia="zh-TW" w:bidi="ar-SA"/>
         </w:rPr>
-        <w:t>În säâïïd tóó óóf póóóór fýýll béë póóst fäâcéë snýýg.</w:t>
+        <w:t>Ïn sãäïîd tôó ôóf pôóôór fúúll béë pôóst fãäcéë snúúg.</w:t>
       </w:r>
       <w:r>
         <w:rPr>
@@ -640,7 +640,7 @@
           <w:cs w:val="0"/>
           <w:lang w:val="de-DE" w:eastAsia="zh-TW" w:bidi="ar-SA"/>
         </w:rPr>
-        <w:t>Întròódúûcêêd ïìmprúûdêêncêê sêêêê sàày úûnplêêààsïìng dêêvòónshïìrêê ààccêêptààncêê sòón.</w:t>
+        <w:t>Íntróódüücëëd ïímprüüdëëncëë sëëëë säây üünplëëäâsïíng dëëvóónshïírëë äâccëëptäâncëë sóón.</w:t>
       </w:r>
       <w:r>
         <w:rPr>
@@ -714,7 +714,7 @@
           <w:cs w:val="0"/>
           <w:lang w:val="de-DE" w:eastAsia="zh-TW" w:bidi="ar-SA"/>
         </w:rPr>
-        <w:t>Ëxéêtéêr lõôngéêr wîísdõôm gâây nõôr déêsîígn ââgéê.</w:t>
+        <w:t>Êxèêtèêr lòöngèêr wíìsdòöm gãày nòör dèêsíìgn ãàgèê.</w:t>
       </w:r>
       <w:r>
         <w:rPr>
@@ -788,7 +788,7 @@
           <w:cs w:val="0"/>
           <w:lang w:val="de-DE" w:eastAsia="zh-TW" w:bidi="ar-SA"/>
         </w:rPr>
-        <w:t>Æm wèèæàthèèr tóó èèntèèrèèd nóórlæànd nóó ìïn shóówìïng sèèrvìïcèè.</w:t>
+        <w:t>Ám wééääthéér tòô ééntéérééd nòôrläänd nòô ììn shòôwììng séérvììcéé.</w:t>
       </w:r>
       <w:r>
         <w:rPr>
@@ -862,7 +862,7 @@
           <w:cs w:val="0"/>
           <w:lang w:val="de-DE" w:eastAsia="zh-TW" w:bidi="ar-SA"/>
         </w:rPr>
-        <w:t>Nòór rêèpêèàâtêèd spêèàâkìïng shy àâppêètìïtêè.</w:t>
+        <w:t>Nöór rêëpêëãätêëd spêëãäkìîng shy ãäppêëtìîtêë.</w:t>
       </w:r>
       <w:r>
         <w:rPr>
@@ -936,7 +936,7 @@
           <w:cs w:val="0"/>
           <w:lang w:val="de-DE" w:eastAsia="zh-TW" w:bidi="ar-SA"/>
         </w:rPr>
-        <w:t>Éxcíîtêêd íît háãstíîly áãn páãstûûrêê íît ôöbsêêrvêê.</w:t>
+        <w:t>Éxcîîtëêd îît háástîîly áán páástüürëê îît öõbsëêrvëê.</w:t>
       </w:r>
       <w:r>
         <w:rPr>
@@ -1010,7 +1010,7 @@
           <w:cs w:val="0"/>
           <w:lang w:val="de-DE" w:eastAsia="zh-TW" w:bidi="ar-SA"/>
         </w:rPr>
-        <w:t>Snúüg hâänd hòöw dâärèè hèèrèè tòöòö.</w:t>
+        <w:t>Snùúg häänd höôw däärëê hëêrëê töôöô.</w:t>
       </w:r>
       <w:bookmarkStart w:id="0" w:name="_GoBack"/>
       <w:bookmarkEnd w:id="0"/>

--- a/Test_BP/Fol_2k_files_500(2)/de-DE/file 500_2 - Copy (159)_de.docx
+++ b/Test_BP/Fol_2k_files_500(2)/de-DE/file 500_2 - Copy (159)_de.docx
@@ -42,7 +42,7 @@
           <w:cs w:val="0"/>
           <w:lang w:val="de-DE" w:eastAsia="zh-TW" w:bidi="ar-SA"/>
         </w:rPr>
-        <w:t>t èéxcèépt tóõ sóõ tèémpèér müùtüùáàl táàstèés móõthèér.</w:t>
+        <w:t>t éèxcéèpt töó söó téèmpéèr múûtúûâál tâástéès möóthéèr.</w:t>
       </w:r>
       <w:r>
         <w:rPr>
@@ -116,7 +116,7 @@
           <w:cs w:val="0"/>
           <w:lang w:val="de-DE" w:eastAsia="zh-TW" w:bidi="ar-SA"/>
         </w:rPr>
-        <w:t>Întéëréëstéëd cüûltìïväâtéëd ìïts cöôntìïnüûìïng nöôw yéët äâréë.</w:t>
+        <w:t>Íntèérèéstèéd cûùltììvæátèéd ììts côóntììnûùììng nôów yèét æárèé.</w:t>
       </w:r>
       <w:r>
         <w:rPr>
@@ -190,7 +190,7 @@
           <w:cs w:val="0"/>
           <w:lang w:val="de-DE" w:eastAsia="zh-TW" w:bidi="ar-SA"/>
         </w:rPr>
-        <w:t>Ôùýt ìîntéëréëstéëd äæccéëptäæncéë ôôùýr päærtìîäælìîty äæffrôôntìîng ùýnpléëäæsäænt why äædd.</w:t>
+        <w:t>Öûüt îïntêèrêèstêèd ààccêèptààncêè òóûür pààrtîïààlîïty ààffròóntîïng ûünplêèààsàànt why ààdd.</w:t>
       </w:r>
       <w:r>
         <w:rPr>
@@ -264,7 +264,7 @@
           <w:cs w:val="0"/>
           <w:lang w:val="de-DE" w:eastAsia="zh-TW" w:bidi="ar-SA"/>
         </w:rPr>
-        <w:t>Éstëèëèm gæærdëèn mëèn yëèt shy côöýýrsëè.</w:t>
+        <w:t>Èstëèëèm gàãrdëèn mëèn yëèt shy côõùürsëè.</w:t>
       </w:r>
       <w:r>
         <w:rPr>
@@ -338,7 +338,7 @@
           <w:cs w:val="0"/>
           <w:lang w:val="de-DE" w:eastAsia="zh-TW" w:bidi="ar-SA"/>
         </w:rPr>
-        <w:t>Cõónsûúltèëd ûúp my tõólèëræàbly sõómèëtîìmèës pèërpèëtûúæàl õóh.</w:t>
+        <w:t>Côõnsùültèéd ùüp my tôõlèérâäbly sôõmèétîîmèés pèérpèétùüâäl ôõh.</w:t>
       </w:r>
       <w:r>
         <w:rPr>
@@ -412,7 +412,7 @@
           <w:cs w:val="0"/>
           <w:lang w:val="de-DE" w:eastAsia="zh-TW" w:bidi="ar-SA"/>
         </w:rPr>
-        <w:t>Èxprèèssîíòõn æáccèèptæáncèè îímprýúdèèncèè pæártîícýúlæár hæád èèæát ýúnsæátîíæáblèè.</w:t>
+        <w:t>Ëxpréèssììòõn æåccéèptæåncéè ììmprúýdéèncéè pæårtììcúýlæår hæåd éèæåt úýnsæåtììæåbléè.</w:t>
       </w:r>
       <w:r>
         <w:rPr>
@@ -492,7 +492,7 @@
           <w:cs w:val="0"/>
           <w:lang w:val="de-DE" w:eastAsia="zh-TW" w:bidi="ar-SA"/>
         </w:rPr>
-        <w:t>Hæàd dèënõõtîìng prõõpèërly jõõîìntúûrèë yõõúû õõccæàsîìõõn dîìrèëctly ræàîìllèëry.</w:t>
+        <w:t>Háäd dëènõötíîng prõöpëèrly jõöíîntúûrëè yõöúû õöccáäsíîõön díîrëèctly ráäíîllëèry.</w:t>
       </w:r>
       <w:r>
         <w:rPr>
@@ -566,7 +566,7 @@
           <w:cs w:val="0"/>
           <w:lang w:val="de-DE" w:eastAsia="zh-TW" w:bidi="ar-SA"/>
         </w:rPr>
-        <w:t>Ïn sãäïîd tôó ôóf pôóôór fúúll béë pôóst fãäcéë snúúg.</w:t>
+        <w:t>Ín sããîìd töò öòf pöòöòr fýüll bêè pöòst fããcêè snýüg.</w:t>
       </w:r>
       <w:r>
         <w:rPr>
@@ -640,7 +640,7 @@
           <w:cs w:val="0"/>
           <w:lang w:val="de-DE" w:eastAsia="zh-TW" w:bidi="ar-SA"/>
         </w:rPr>
-        <w:t>Íntróódüücëëd ïímprüüdëëncëë sëëëë säây üünplëëäâsïíng dëëvóónshïírëë äâccëëptäâncëë sóón.</w:t>
+        <w:t>Íntróódúýcêèd íîmprúýdêèncêè sêèêè sàäy úýnplêèàäsíîng dêèvóónshíîrêè àäccêèptàäncêè sóón.</w:t>
       </w:r>
       <w:r>
         <w:rPr>
@@ -714,7 +714,7 @@
           <w:cs w:val="0"/>
           <w:lang w:val="de-DE" w:eastAsia="zh-TW" w:bidi="ar-SA"/>
         </w:rPr>
-        <w:t>Êxèêtèêr lòöngèêr wíìsdòöm gãày nòör dèêsíìgn ãàgèê.</w:t>
+        <w:t>Ëxèétèér lõöngèér wïìsdõöm gãày nõör dèésïìgn ãàgèé.</w:t>
       </w:r>
       <w:r>
         <w:rPr>
@@ -788,7 +788,7 @@
           <w:cs w:val="0"/>
           <w:lang w:val="de-DE" w:eastAsia="zh-TW" w:bidi="ar-SA"/>
         </w:rPr>
-        <w:t>Ám wééääthéér tòô ééntéérééd nòôrläänd nòô ììn shòôwììng séérvììcéé.</w:t>
+        <w:t>Æm wéèâàthéèr tóõ éèntéèréèd nóõrlâànd nóõ ìîn shóõwìîng séèrvìîcéè.</w:t>
       </w:r>
       <w:r>
         <w:rPr>
@@ -862,7 +862,7 @@
           <w:cs w:val="0"/>
           <w:lang w:val="de-DE" w:eastAsia="zh-TW" w:bidi="ar-SA"/>
         </w:rPr>
-        <w:t>Nöór rêëpêëãätêëd spêëãäkìîng shy ãäppêëtìîtêë.</w:t>
+        <w:t>Nöõr rèëpèëââtèëd spèëââkíìng shy ââppèëtíìtèë.</w:t>
       </w:r>
       <w:r>
         <w:rPr>
@@ -936,7 +936,7 @@
           <w:cs w:val="0"/>
           <w:lang w:val="de-DE" w:eastAsia="zh-TW" w:bidi="ar-SA"/>
         </w:rPr>
-        <w:t>Éxcîîtëêd îît háástîîly áán páástüürëê îît öõbsëêrvëê.</w:t>
+        <w:t>Ëxcììtèêd ììt hååstììly åån pååstüúrèê ììt ôõbsèêrvèê.</w:t>
       </w:r>
       <w:r>
         <w:rPr>
@@ -1010,7 +1010,7 @@
           <w:cs w:val="0"/>
           <w:lang w:val="de-DE" w:eastAsia="zh-TW" w:bidi="ar-SA"/>
         </w:rPr>
-        <w:t>Snùúg häänd höôw däärëê hëêrëê töôöô.</w:t>
+        <w:t>Snùûg håãnd hõôw dåãrêè hêèrêè tõôõô.</w:t>
       </w:r>
       <w:bookmarkStart w:id="0" w:name="_GoBack"/>
       <w:bookmarkEnd w:id="0"/>
